--- a/apresentação/Ensaio_Apresentação/APRESENTAÇÃO S2.docx
+++ b/apresentação/Ensaio_Apresentação/APRESENTAÇÃO S2.docx
@@ -13,6 +13,15 @@
     </w:p>
     <w:sdt>
       <w:sdtPr>
+        <w:rPr>
+          <w:rFonts w:asciiTheme="minorHAnsi" w:eastAsiaTheme="minorHAnsi" w:hAnsiTheme="minorHAnsi" w:cstheme="minorBidi"/>
+          <w:color w:val="auto"/>
+          <w:kern w:val="2"/>
+          <w:sz w:val="24"/>
+          <w:szCs w:val="24"/>
+          <w:lang w:eastAsia="en-US"/>
+          <w14:ligatures w14:val="standardContextual"/>
+        </w:rPr>
         <w:id w:val="-1843926159"/>
         <w:docPartObj>
           <w:docPartGallery w:val="Table of Contents"/>
@@ -21,15 +30,8 @@
       </w:sdtPr>
       <w:sdtEndPr>
         <w:rPr>
-          <w:rFonts w:asciiTheme="minorHAnsi" w:eastAsiaTheme="minorHAnsi" w:hAnsiTheme="minorHAnsi" w:cstheme="minorBidi"/>
           <w:b/>
           <w:bCs/>
-          <w:color w:val="auto"/>
-          <w:kern w:val="2"/>
-          <w:sz w:val="24"/>
-          <w:szCs w:val="24"/>
-          <w:lang w:eastAsia="en-US"/>
-          <w14:ligatures w14:val="standardContextual"/>
         </w:rPr>
       </w:sdtEndPr>
       <w:sdtContent>
@@ -77,7 +79,7 @@
           <w:r>
             <w:fldChar w:fldCharType="separate"/>
           </w:r>
-          <w:hyperlink w:anchor="_Toc180346024" w:history="1">
+          <w:hyperlink w:anchor="_Toc180347609" w:history="1">
             <w:r>
               <w:rPr>
                 <w:rStyle w:val="Hyperlink"/>
@@ -104,7 +106,7 @@
                 <w:noProof/>
                 <w:webHidden/>
               </w:rPr>
-              <w:instrText xml:space="preserve"> PAGEREF _Toc180346024 \h </w:instrText>
+              <w:instrText xml:space="preserve"> PAGEREF _Toc180347609 \h </w:instrText>
             </w:r>
             <w:r>
               <w:rPr>
@@ -147,13 +149,13 @@
               <w:lang w:eastAsia="pt-BR"/>
             </w:rPr>
           </w:pPr>
-          <w:hyperlink w:anchor="_Toc180346025" w:history="1">
+          <w:hyperlink w:anchor="_Toc180347610" w:history="1">
             <w:r>
               <w:rPr>
                 <w:rStyle w:val="Hyperlink"/>
                 <w:noProof/>
               </w:rPr>
-              <w:t>Segmento</w:t>
+              <w:t>Contexto</w:t>
             </w:r>
             <w:r>
               <w:rPr>
@@ -174,7 +176,7 @@
                 <w:noProof/>
                 <w:webHidden/>
               </w:rPr>
-              <w:instrText xml:space="preserve"> PAGEREF _Toc180346025 \h </w:instrText>
+              <w:instrText xml:space="preserve"> PAGEREF _Toc180347610 \h </w:instrText>
             </w:r>
             <w:r>
               <w:rPr>
@@ -217,13 +219,13 @@
               <w:lang w:eastAsia="pt-BR"/>
             </w:rPr>
           </w:pPr>
-          <w:hyperlink w:anchor="_Toc180346026" w:history="1">
+          <w:hyperlink w:anchor="_Toc180347611" w:history="1">
             <w:r>
               <w:rPr>
                 <w:rStyle w:val="Hyperlink"/>
                 <w:noProof/>
               </w:rPr>
-              <w:t>Contexto</w:t>
+              <w:t>Negócio</w:t>
             </w:r>
             <w:r>
               <w:rPr>
@@ -244,7 +246,7 @@
                 <w:noProof/>
                 <w:webHidden/>
               </w:rPr>
-              <w:instrText xml:space="preserve"> PAGEREF _Toc180346026 \h </w:instrText>
+              <w:instrText xml:space="preserve"> PAGEREF _Toc180347611 \h </w:instrText>
             </w:r>
             <w:r>
               <w:rPr>
@@ -264,7 +266,7 @@
                 <w:noProof/>
                 <w:webHidden/>
               </w:rPr>
-              <w:t>2</w:t>
+              <w:t>3</w:t>
             </w:r>
             <w:r>
               <w:rPr>
@@ -287,13 +289,13 @@
               <w:lang w:eastAsia="pt-BR"/>
             </w:rPr>
           </w:pPr>
-          <w:hyperlink w:anchor="_Toc180346027" w:history="1">
+          <w:hyperlink w:anchor="_Toc180347612" w:history="1">
             <w:r>
               <w:rPr>
                 <w:rStyle w:val="Hyperlink"/>
                 <w:noProof/>
               </w:rPr>
-              <w:t>Desafios:</w:t>
+              <w:t>Diagrama de Solução</w:t>
             </w:r>
             <w:r>
               <w:rPr>
@@ -314,7 +316,7 @@
                 <w:noProof/>
                 <w:webHidden/>
               </w:rPr>
-              <w:instrText xml:space="preserve"> PAGEREF _Toc180346027 \h </w:instrText>
+              <w:instrText xml:space="preserve"> PAGEREF _Toc180347612 \h </w:instrText>
             </w:r>
             <w:r>
               <w:rPr>
@@ -357,13 +359,13 @@
               <w:lang w:eastAsia="pt-BR"/>
             </w:rPr>
           </w:pPr>
-          <w:hyperlink w:anchor="_Toc180346028" w:history="1">
+          <w:hyperlink w:anchor="_Toc180347613" w:history="1">
             <w:r>
               <w:rPr>
                 <w:rStyle w:val="Hyperlink"/>
                 <w:noProof/>
               </w:rPr>
-              <w:t>Problemas:</w:t>
+              <w:t>Login e cadastro</w:t>
             </w:r>
             <w:r>
               <w:rPr>
@@ -384,7 +386,7 @@
                 <w:noProof/>
                 <w:webHidden/>
               </w:rPr>
-              <w:instrText xml:space="preserve"> PAGEREF _Toc180346028 \h </w:instrText>
+              <w:instrText xml:space="preserve"> PAGEREF _Toc180347613 \h </w:instrText>
             </w:r>
             <w:r>
               <w:rPr>
@@ -404,7 +406,7 @@
                 <w:noProof/>
                 <w:webHidden/>
               </w:rPr>
-              <w:t>3</w:t>
+              <w:t>4</w:t>
             </w:r>
             <w:r>
               <w:rPr>
@@ -427,13 +429,15 @@
               <w:lang w:eastAsia="pt-BR"/>
             </w:rPr>
           </w:pPr>
-          <w:hyperlink w:anchor="_Toc180346029" w:history="1">
+          <w:hyperlink w:anchor="_Toc180347614" w:history="1">
             <w:r>
               <w:rPr>
                 <w:rStyle w:val="Hyperlink"/>
-                <w:noProof/>
-              </w:rPr>
-              <w:t>Diagrama de Solução</w:t>
+                <w:rFonts w:eastAsia="Times New Roman"/>
+                <w:noProof/>
+                <w:lang w:eastAsia="pt-BR"/>
+              </w:rPr>
+              <w:t>Backlog e Sprints Mostrar na ferramenta de Gestão (Trello) e Github</w:t>
             </w:r>
             <w:r>
               <w:rPr>
@@ -454,7 +458,7 @@
                 <w:noProof/>
                 <w:webHidden/>
               </w:rPr>
-              <w:instrText xml:space="preserve"> PAGEREF _Toc180346029 \h </w:instrText>
+              <w:instrText xml:space="preserve"> PAGEREF _Toc180347614 \h </w:instrText>
             </w:r>
             <w:r>
               <w:rPr>
@@ -474,7 +478,7 @@
                 <w:noProof/>
                 <w:webHidden/>
               </w:rPr>
-              <w:t>3</w:t>
+              <w:t>5</w:t>
             </w:r>
             <w:r>
               <w:rPr>
@@ -497,13 +501,15 @@
               <w:lang w:eastAsia="pt-BR"/>
             </w:rPr>
           </w:pPr>
-          <w:hyperlink w:anchor="_Toc180346030" w:history="1">
+          <w:hyperlink w:anchor="_Toc180347615" w:history="1">
             <w:r>
               <w:rPr>
                 <w:rStyle w:val="Hyperlink"/>
-                <w:noProof/>
-              </w:rPr>
-              <w:t>Login e cadastro</w:t>
+                <w:rFonts w:eastAsia="Times New Roman"/>
+                <w:noProof/>
+                <w:lang w:eastAsia="pt-BR"/>
+              </w:rPr>
+              <w:t>Demonstração do Arduino e Sensores</w:t>
             </w:r>
             <w:r>
               <w:rPr>
@@ -524,7 +530,7 @@
                 <w:noProof/>
                 <w:webHidden/>
               </w:rPr>
-              <w:instrText xml:space="preserve"> PAGEREF _Toc180346030 \h </w:instrText>
+              <w:instrText xml:space="preserve"> PAGEREF _Toc180347615 \h </w:instrText>
             </w:r>
             <w:r>
               <w:rPr>
@@ -544,7 +550,7 @@
                 <w:noProof/>
                 <w:webHidden/>
               </w:rPr>
-              <w:t>4</w:t>
+              <w:t>6</w:t>
             </w:r>
             <w:r>
               <w:rPr>
@@ -567,15 +573,13 @@
               <w:lang w:eastAsia="pt-BR"/>
             </w:rPr>
           </w:pPr>
-          <w:hyperlink w:anchor="_Toc180346031" w:history="1">
+          <w:hyperlink w:anchor="_Toc180347616" w:history="1">
             <w:r>
               <w:rPr>
                 <w:rStyle w:val="Hyperlink"/>
-                <w:rFonts w:eastAsia="Times New Roman"/>
-                <w:noProof/>
-                <w:lang w:eastAsia="pt-BR"/>
-              </w:rPr>
-              <w:t>Backlog e Sprints Mostrar na ferramenta de Gestão (Trello) e Github</w:t>
+                <w:noProof/>
+              </w:rPr>
+              <w:t>Script VM</w:t>
             </w:r>
             <w:r>
               <w:rPr>
@@ -596,149 +600,7 @@
                 <w:noProof/>
                 <w:webHidden/>
               </w:rPr>
-              <w:instrText xml:space="preserve"> PAGEREF _Toc180346031 \h </w:instrText>
-            </w:r>
-            <w:r>
-              <w:rPr>
-                <w:noProof/>
-                <w:webHidden/>
-              </w:rPr>
-            </w:r>
-            <w:r>
-              <w:rPr>
-                <w:noProof/>
-                <w:webHidden/>
-              </w:rPr>
-              <w:fldChar w:fldCharType="separate"/>
-            </w:r>
-            <w:r>
-              <w:rPr>
-                <w:noProof/>
-                <w:webHidden/>
-              </w:rPr>
-              <w:t>4</w:t>
-            </w:r>
-            <w:r>
-              <w:rPr>
-                <w:noProof/>
-                <w:webHidden/>
-              </w:rPr>
-              <w:fldChar w:fldCharType="end"/>
-            </w:r>
-          </w:hyperlink>
-        </w:p>
-        <w:p>
-          <w:pPr>
-            <w:pStyle w:val="Sumrio1"/>
-            <w:tabs>
-              <w:tab w:val="right" w:leader="dot" w:pos="8494"/>
-            </w:tabs>
-            <w:rPr>
-              <w:rFonts w:eastAsiaTheme="minorEastAsia"/>
-              <w:noProof/>
-              <w:lang w:eastAsia="pt-BR"/>
-            </w:rPr>
-          </w:pPr>
-          <w:hyperlink w:anchor="_Toc180346032" w:history="1">
-            <w:r>
-              <w:rPr>
-                <w:rStyle w:val="Hyperlink"/>
-                <w:rFonts w:eastAsia="Times New Roman"/>
-                <w:noProof/>
-                <w:lang w:eastAsia="pt-BR"/>
-              </w:rPr>
-              <w:t>Demonstração do Arduino e Sensores</w:t>
-            </w:r>
-            <w:r>
-              <w:rPr>
-                <w:noProof/>
-                <w:webHidden/>
-              </w:rPr>
-              <w:tab/>
-            </w:r>
-            <w:r>
-              <w:rPr>
-                <w:noProof/>
-                <w:webHidden/>
-              </w:rPr>
-              <w:fldChar w:fldCharType="begin"/>
-            </w:r>
-            <w:r>
-              <w:rPr>
-                <w:noProof/>
-                <w:webHidden/>
-              </w:rPr>
-              <w:instrText xml:space="preserve"> PAGEREF _Toc180346032 \h </w:instrText>
-            </w:r>
-            <w:r>
-              <w:rPr>
-                <w:noProof/>
-                <w:webHidden/>
-              </w:rPr>
-            </w:r>
-            <w:r>
-              <w:rPr>
-                <w:noProof/>
-                <w:webHidden/>
-              </w:rPr>
-              <w:fldChar w:fldCharType="separate"/>
-            </w:r>
-            <w:r>
-              <w:rPr>
-                <w:noProof/>
-                <w:webHidden/>
-              </w:rPr>
-              <w:t>6</w:t>
-            </w:r>
-            <w:r>
-              <w:rPr>
-                <w:noProof/>
-                <w:webHidden/>
-              </w:rPr>
-              <w:fldChar w:fldCharType="end"/>
-            </w:r>
-          </w:hyperlink>
-        </w:p>
-        <w:p>
-          <w:pPr>
-            <w:pStyle w:val="Sumrio1"/>
-            <w:tabs>
-              <w:tab w:val="right" w:leader="dot" w:pos="8494"/>
-            </w:tabs>
-            <w:rPr>
-              <w:rFonts w:eastAsiaTheme="minorEastAsia"/>
-              <w:noProof/>
-              <w:lang w:eastAsia="pt-BR"/>
-            </w:rPr>
-          </w:pPr>
-          <w:hyperlink w:anchor="_Toc180346033" w:history="1">
-            <w:r>
-              <w:rPr>
-                <w:rStyle w:val="Hyperlink"/>
-                <w:noProof/>
-              </w:rPr>
-              <w:t>Script VM</w:t>
-            </w:r>
-            <w:r>
-              <w:rPr>
-                <w:noProof/>
-                <w:webHidden/>
-              </w:rPr>
-              <w:tab/>
-            </w:r>
-            <w:r>
-              <w:rPr>
-                <w:noProof/>
-                <w:webHidden/>
-              </w:rPr>
-              <w:fldChar w:fldCharType="begin"/>
-            </w:r>
-            <w:r>
-              <w:rPr>
-                <w:noProof/>
-                <w:webHidden/>
-              </w:rPr>
-              <w:instrText xml:space="preserve"> PAGEREF _Toc180346033 \h </w:instrText>
+              <w:instrText xml:space="preserve"> PAGEREF _Toc180347616 \h </w:instrText>
             </w:r>
             <w:r>
               <w:rPr>
@@ -816,7 +678,7 @@
           <w:color w:val="000000" w:themeColor="text1"/>
         </w:rPr>
       </w:pPr>
-      <w:bookmarkStart w:id="0" w:name="_Toc180346024"/>
+      <w:bookmarkStart w:id="0" w:name="_Toc180347609"/>
       <w:r>
         <w:rPr>
           <w:color w:val="000000" w:themeColor="text1"/>
@@ -931,7 +793,303 @@
         <w:jc w:val="both"/>
       </w:pPr>
       <w:r>
-        <w:t>Agora para se aprofundarmos um pouco mais adentro do projeto, eu deixo a palavra com o neto que irá explicar melhor sobre o nosso Ramo.</w:t>
+        <w:t xml:space="preserve">Agora para </w:t>
+      </w:r>
+      <w:r>
+        <w:t>nos</w:t>
+      </w:r>
+      <w:r>
+        <w:t xml:space="preserve"> aprofundarmos um pouco mais adentro </w:t>
+      </w:r>
+      <w:r>
+        <w:t>no</w:t>
+      </w:r>
+      <w:r>
+        <w:t xml:space="preserve"> projeto, eu deixo a palavra com o neto que irá explicar melhor sobre o nosso </w:t>
+      </w:r>
+      <w:r>
+        <w:t>r</w:t>
+      </w:r>
+      <w:r>
+        <w:t>amo</w:t>
+      </w:r>
+      <w:r>
+        <w:t xml:space="preserve"> de atuação</w:t>
+      </w:r>
+      <w:r>
+        <w:t>.</w:t>
+      </w:r>
+    </w:p>
+    <w:p>
+      <w:pPr>
+        <w:jc w:val="both"/>
+      </w:pPr>
+    </w:p>
+    <w:p>
+      <w:pPr>
+        <w:pStyle w:val="Ttulo1"/>
+        <w:jc w:val="both"/>
+        <w:rPr>
+          <w:color w:val="000000" w:themeColor="text1"/>
+        </w:rPr>
+      </w:pPr>
+      <w:bookmarkStart w:id="1" w:name="_Toc180347610"/>
+      <w:r>
+        <w:rPr>
+          <w:color w:val="000000" w:themeColor="text1"/>
+        </w:rPr>
+        <w:t>Contexto</w:t>
+      </w:r>
+      <w:bookmarkEnd w:id="1"/>
+    </w:p>
+    <w:p/>
+    <w:p>
+      <w:r>
+        <w:t xml:space="preserve">Nos da </w:t>
+      </w:r>
+      <w:proofErr w:type="spellStart"/>
+      <w:r>
+        <w:t>O</w:t>
+      </w:r>
+      <w:r>
+        <w:t>rchis</w:t>
+      </w:r>
+      <w:proofErr w:type="spellEnd"/>
+      <w:r>
+        <w:t xml:space="preserve"> </w:t>
+      </w:r>
+      <w:r>
+        <w:t>S</w:t>
+      </w:r>
+      <w:r>
+        <w:t xml:space="preserve">ystem nos interessamos muito por orquídeas. A família das orquídeas é, talvez, a maior e mais diversa de todo o reino vegetal, presente no mundo inteiro e crescendo em todo tipo de clima. Elas atraem muito a nossa atenção com flores coloridas e muito variadas e não é por menos que é uma das </w:t>
+      </w:r>
+      <w:r>
+        <w:t>espécies</w:t>
+      </w:r>
+      <w:r>
+        <w:t xml:space="preserve"> mais comercializadas no mundo como planta ornamental.</w:t>
+      </w:r>
+    </w:p>
+    <w:p>
+      <w:r>
+        <w:t xml:space="preserve">Cultivar plantas </w:t>
+      </w:r>
+      <w:r>
+        <w:t xml:space="preserve">para o mercado </w:t>
+      </w:r>
+      <w:r>
+        <w:t xml:space="preserve">não é uma tarefa simples por si só, e quando estamos lidando com </w:t>
+      </w:r>
+      <w:r>
+        <w:t>espécies</w:t>
+      </w:r>
+      <w:r>
+        <w:t xml:space="preserve"> </w:t>
+      </w:r>
+      <w:r>
+        <w:t>tão</w:t>
+      </w:r>
+      <w:r>
+        <w:t xml:space="preserve"> sensíveis a intempéries, todo cuidado é pouco, </w:t>
+      </w:r>
+      <w:r>
+        <w:t xml:space="preserve">então </w:t>
+      </w:r>
+      <w:r>
+        <w:t>como desenvolver as plantas com a maior qualidade possível para que elas sejam destaque no mercado</w:t>
+      </w:r>
+      <w:r>
+        <w:t>?</w:t>
+      </w:r>
+      <w:r>
+        <w:t xml:space="preserve"> </w:t>
+      </w:r>
+      <w:r>
+        <w:t>C</w:t>
+      </w:r>
+      <w:r>
+        <w:t>omo potencializar essa produção?</w:t>
+      </w:r>
+      <w:r>
+        <w:t xml:space="preserve"> É com essa motivação que decidimos criar um sistema de monitoramento</w:t>
+      </w:r>
+      <w:r>
+        <w:t xml:space="preserve">, para que nossos clientes possam ter todas as informações que precisam para os melhores resultados. </w:t>
+      </w:r>
+      <w:r>
+        <w:t>Decidimos atuar no segmento do desenvolvimento de orquídeas em estufas, que é a forma principal de cultivo destas no Brasil e no mundo</w:t>
+      </w:r>
+      <w:r>
+        <w:t>, um mercado grande, já que segundo o</w:t>
+      </w:r>
+      <w:r>
+        <w:t xml:space="preserve"> </w:t>
+      </w:r>
+      <w:proofErr w:type="spellStart"/>
+      <w:r>
+        <w:t>Ibraflor</w:t>
+      </w:r>
+      <w:proofErr w:type="spellEnd"/>
+      <w:r>
+        <w:t xml:space="preserve"> estima que sejam pelo menos 8 mil produtores </w:t>
+      </w:r>
+      <w:r>
+        <w:t xml:space="preserve">de orquídeas, </w:t>
+      </w:r>
+      <w:r>
+        <w:t xml:space="preserve">só no Brasil. </w:t>
+      </w:r>
+    </w:p>
+    <w:p>
+      <w:pPr>
+        <w:jc w:val="both"/>
+      </w:pPr>
+      <w:r>
+        <w:t>É nesse segmento que nós decidimos focar os nossos esforços</w:t>
+      </w:r>
+      <w:r>
+        <w:t xml:space="preserve">. </w:t>
+      </w:r>
+      <w:r>
+        <w:t>Eu disse que cultivas orquídeas d</w:t>
+      </w:r>
+      <w:r>
+        <w:t>á</w:t>
+      </w:r>
+      <w:r>
+        <w:t xml:space="preserve"> trabalho, </w:t>
+      </w:r>
+      <w:r>
+        <w:t>precisamos de</w:t>
+      </w:r>
+      <w:r>
+        <w:t xml:space="preserve"> temperaturas precisas, </w:t>
+      </w:r>
+      <w:r>
+        <w:t xml:space="preserve">controle </w:t>
+      </w:r>
+      <w:r>
+        <w:t>umidade interna da estufa</w:t>
+      </w:r>
+      <w:r>
+        <w:t xml:space="preserve">, </w:t>
+      </w:r>
+      <w:r>
+        <w:t xml:space="preserve">mas essas são as variáveis mais simples de </w:t>
+      </w:r>
+      <w:r>
+        <w:t xml:space="preserve">se </w:t>
+      </w:r>
+      <w:r>
+        <w:t>corrigir</w:t>
+      </w:r>
+      <w:r>
+        <w:t xml:space="preserve"> e </w:t>
+      </w:r>
+      <w:r>
+        <w:lastRenderedPageBreak/>
+        <w:t>monitorar</w:t>
+      </w:r>
+      <w:r>
+        <w:t>. Nós decidimos focar nas mais complexas e que impactam o desenvolvimento das plantas de forma crucial,</w:t>
+      </w:r>
+      <w:r>
+        <w:t xml:space="preserve"> </w:t>
+      </w:r>
+      <w:r>
+        <w:t xml:space="preserve">são elas a luminosidade e a concentração de etileno. </w:t>
+      </w:r>
+    </w:p>
+    <w:p>
+      <w:pPr>
+        <w:jc w:val="both"/>
+      </w:pPr>
+      <w:r>
+        <w:t>Luminosidade imagino que vocês tenham uma boa ideia do que seja, é basicamente quanta luz a planta recebe</w:t>
+      </w:r>
+      <w:r>
+        <w:t xml:space="preserve"> e quanto ela precisa para se desenvolver</w:t>
+      </w:r>
+      <w:r>
+        <w:t>, mas o que é esse etileno? O etileno é um hormônio produzido naturalmente pelas plantas que está associado a todo desenvolvimento d</w:t>
+      </w:r>
+      <w:r>
+        <w:t>a</w:t>
+      </w:r>
+      <w:r>
+        <w:t xml:space="preserve"> planta, desde germinação à floração, e as plantas são extremamente sensíveis </w:t>
+      </w:r>
+      <w:proofErr w:type="gramStart"/>
+      <w:r>
+        <w:t>à</w:t>
+      </w:r>
+      <w:proofErr w:type="gramEnd"/>
+      <w:r>
+        <w:t xml:space="preserve"> ele, qualquer alteração significativa pode acarretar até mesmo na morte de uma planta, mas se bem manejado, ele não apenas produz resultados magníficos como também acelera o tempo de cultivo. Noss</w:t>
+      </w:r>
+      <w:r>
+        <w:t xml:space="preserve">o objetivo </w:t>
+      </w:r>
+      <w:r>
+        <w:t xml:space="preserve">é tornar essas variáveis complexas de fácil entendimento para que nossos clientes possam otimizar suas produções, aumentando a qualidade de suas orquídeas e ainda reduzindo custos de produção, pela redução do tempo de cultivo. </w:t>
+      </w:r>
+    </w:p>
+    <w:p>
+      <w:pPr>
+        <w:jc w:val="both"/>
+      </w:pPr>
+      <w:r>
+        <w:t xml:space="preserve">No momento, nós nos especializamos em trabalhar com a espécie </w:t>
+      </w:r>
+      <w:proofErr w:type="spellStart"/>
+      <w:r>
+        <w:t>Epidendrum</w:t>
+      </w:r>
+      <w:proofErr w:type="spellEnd"/>
+      <w:r>
+        <w:t xml:space="preserve"> </w:t>
+      </w:r>
+      <w:proofErr w:type="spellStart"/>
+      <w:r>
+        <w:t>denticulatum</w:t>
+      </w:r>
+      <w:proofErr w:type="spellEnd"/>
+      <w:r>
+        <w:t xml:space="preserve"> porque ela é uma espécie muito comum no brasil, resistente e muito popular comercialmente, mas esperamos que, no futuro, possamos expandir ainda mais nosso leque de variedade para atender à todas as necessidades dos nossos clientes.</w:t>
+      </w:r>
+    </w:p>
+    <w:p>
+      <w:pPr>
+        <w:pStyle w:val="Ttulo1"/>
+        <w:jc w:val="both"/>
+        <w:rPr>
+          <w:color w:val="000000" w:themeColor="text1"/>
+        </w:rPr>
+      </w:pPr>
+      <w:bookmarkStart w:id="2" w:name="_Toc180347611"/>
+      <w:r>
+        <w:rPr>
+          <w:color w:val="000000" w:themeColor="text1"/>
+        </w:rPr>
+        <w:t>Negócio</w:t>
+      </w:r>
+      <w:bookmarkEnd w:id="2"/>
+    </w:p>
+    <w:p>
+      <w:pPr>
+        <w:jc w:val="both"/>
+      </w:pPr>
+    </w:p>
+    <w:p>
+      <w:pPr>
+        <w:jc w:val="both"/>
+      </w:pPr>
+      <w:r>
+        <w:rPr>
+          <w:rFonts w:cs="Times"/>
+        </w:rPr>
+        <w:t xml:space="preserve">Eu citei redução nos custos de produção certo? Pois então, essas reduções podem chegar à casa de até 40%, dentro das nossas estimativas que, diga-se de passagem, são conservadoras. Nos baseamos para criar o sistema em pesquisas acadêmicas completas, onde essas alterações de tempo de cultivo chegavam à até 58%, aplicando o controle da luminosidade e do etileno. Essa redução de custos de produção se daria, basicamente, pela redução do tempo de produção, e por uma maior assertividade do desenvolvimento das orquídeas. Usamos como base estudos desenvolvidos em orquidários no estado de São Paulo para chegar às nossas estimativas de redução de custo, então esses dados são bem respaldados em informações locais, fazendo com que sejam atingíveis pelos nossos clientes. </w:t>
       </w:r>
     </w:p>
     <w:p>
@@ -951,82 +1109,51 @@
           <w:color w:val="000000" w:themeColor="text1"/>
         </w:rPr>
       </w:pPr>
-      <w:bookmarkStart w:id="1" w:name="_Toc180346025"/>
+      <w:bookmarkStart w:id="3" w:name="_Toc180347612"/>
       <w:r>
         <w:rPr>
           <w:color w:val="000000" w:themeColor="text1"/>
         </w:rPr>
-        <w:t>Segmento</w:t>
-      </w:r>
-      <w:bookmarkEnd w:id="1"/>
-    </w:p>
-    <w:p>
-      <w:pPr>
-        <w:jc w:val="both"/>
-      </w:pPr>
-    </w:p>
-    <w:p>
-      <w:pPr>
-        <w:jc w:val="both"/>
-      </w:pPr>
-      <w:r>
-        <w:rPr>
-          <w:rFonts w:cs="Times"/>
-        </w:rPr>
-        <w:t xml:space="preserve">Nós da </w:t>
+        <w:t>Diagrama de Solução</w:t>
+      </w:r>
+      <w:bookmarkEnd w:id="3"/>
+    </w:p>
+    <w:p>
+      <w:pPr>
+        <w:jc w:val="both"/>
+      </w:pPr>
+    </w:p>
+    <w:p>
+      <w:pPr>
+        <w:jc w:val="both"/>
+      </w:pPr>
+      <w:r>
+        <w:lastRenderedPageBreak/>
+        <w:t xml:space="preserve">O diagrama de solução tem como proposta a representação técnica de como o nosso projeto irá funcionar e é dividido em duas partes, a primeira sendo de como o sensor LDR de luminosidade e o MQ-2 que faz a captação de gases vão funcionar, ambos os sensores serão previamente instalados no topo das orquídeas da sua estufa, através do Arduino Uno  que o mesmo será conectado à máquina física via USB que fará a transmissão dos dados, e esses dados serão tratados via API (Data </w:t>
       </w:r>
       <w:proofErr w:type="spellStart"/>
       <w:r>
-        <w:rPr>
-          <w:rFonts w:cs="Times"/>
-        </w:rPr>
-        <w:t>Orchis</w:t>
+        <w:t>Acqu</w:t>
       </w:r>
       <w:proofErr w:type="spellEnd"/>
       <w:r>
-        <w:rPr>
-          <w:rFonts w:cs="Times"/>
-        </w:rPr>
-        <w:t xml:space="preserve"> System atuamos no segmento do cultivo de orquídeas em estufas.</w:t>
-      </w:r>
-    </w:p>
-    <w:p>
-      <w:pPr>
-        <w:jc w:val="both"/>
-      </w:pPr>
-      <w:r>
-        <w:rPr>
-          <w:rFonts w:cs="Times"/>
-        </w:rPr>
-        <w:t xml:space="preserve">Temos como objetivo de atuação proporcionar aos nossos clientes uma solução eficiente e transparente, em um ramo que não é nada fácil de se trabalhar devido a peculiaridade das orquídeas e suas diferentes demandas. Temos como enfoque de trabalho inicial, a espécie </w:t>
+        <w:t xml:space="preserve"> Ino) e enviado para o banco de dados no Ambiente virtual, que o mesmo será o </w:t>
       </w:r>
       <w:proofErr w:type="spellStart"/>
       <w:r>
-        <w:rPr>
-          <w:rFonts w:cs="Times"/>
-        </w:rPr>
-        <w:t>Epidendrum</w:t>
+        <w:t>Lubuntu</w:t>
       </w:r>
       <w:proofErr w:type="spellEnd"/>
       <w:r>
-        <w:rPr>
-          <w:rFonts w:cs="Times"/>
-        </w:rPr>
-        <w:t xml:space="preserve"> </w:t>
+        <w:t xml:space="preserve"> que utilizamos pela facilidade e versatilidade ao usuário, e então com todos os gráficos no banco de dados, transmitiremos para uma </w:t>
       </w:r>
       <w:proofErr w:type="spellStart"/>
       <w:r>
-        <w:rPr>
-          <w:rFonts w:cs="Times"/>
-        </w:rPr>
-        <w:t>denticulatum</w:t>
+        <w:t>DashBoard</w:t>
       </w:r>
       <w:proofErr w:type="spellEnd"/>
       <w:r>
-        <w:rPr>
-          <w:rFonts w:cs="Times"/>
-        </w:rPr>
-        <w:t>, pela sua alta bibliografia e recorrência em estudos acadêmicos correlacionados à nossa solução.</w:t>
+        <w:t xml:space="preserve"> usando também a API NODE JS, e assim como todo o ajuste e tratamento dos dados apresentar para o cliente de uma forma de fácil legibilidade e de fácil entendimento.</w:t>
       </w:r>
     </w:p>
     <w:p>
@@ -1037,254 +1164,18 @@
     <w:p>
       <w:pPr>
         <w:pStyle w:val="Ttulo1"/>
-        <w:jc w:val="both"/>
         <w:rPr>
           <w:color w:val="000000" w:themeColor="text1"/>
         </w:rPr>
       </w:pPr>
-      <w:bookmarkStart w:id="2" w:name="_Toc180346026"/>
+      <w:bookmarkStart w:id="4" w:name="_Toc180347613"/>
       <w:r>
         <w:rPr>
           <w:color w:val="000000" w:themeColor="text1"/>
         </w:rPr>
-        <w:t>Contexto</w:t>
-      </w:r>
-      <w:bookmarkEnd w:id="2"/>
-    </w:p>
-    <w:p>
-      <w:pPr>
-        <w:jc w:val="both"/>
-      </w:pPr>
-    </w:p>
-    <w:p>
-      <w:pPr>
-        <w:jc w:val="both"/>
-      </w:pPr>
-      <w:r>
-        <w:rPr>
-          <w:rFonts w:cs="Times"/>
-        </w:rPr>
-        <w:t>De modo amplo, com base em estudos realizados em 2023 pelo Instituto Brasileiro de Floricultura (</w:t>
-      </w:r>
-      <w:proofErr w:type="spellStart"/>
-      <w:r>
-        <w:rPr>
-          <w:rFonts w:cs="Times"/>
-        </w:rPr>
-        <w:t>Ibraflor</w:t>
-      </w:r>
-      <w:proofErr w:type="spellEnd"/>
-      <w:r>
-        <w:rPr>
-          <w:rFonts w:cs="Times"/>
-        </w:rPr>
-        <w:t>) em relação ao mercado de plantas ornamentais, o Brasil detém em média 8 mil produtores, emprega 209 mil trabalhadores de forma direta e 800 mil de forma indireta, e anualmente o faturamento atinge as casas de R$10.925 bilhões, número que tem se intensificado em parte por conta dos investimentos realizados em tecnologias e técnicas de produção.</w:t>
-      </w:r>
-    </w:p>
-    <w:p>
-      <w:pPr>
-        <w:jc w:val="both"/>
-      </w:pPr>
-      <w:r>
-        <w:rPr>
-          <w:rFonts w:cs="Times"/>
-        </w:rPr>
-        <w:lastRenderedPageBreak/>
-        <w:t xml:space="preserve">O mercado de orquídeas tem como principal foco o uso das plantas de forma ornamental, onde que para que sua venda seja feita de maneira eficiente é necessário um cuidado muito grande desde o momento de seu plantio até a abscisão da planta. Porém o grau de dificuldade para o cultivo de orquídeas é imenso, pois para uma crescer de forma saudável é necessário um ambiente onde possua um controle rígido de umidade, temperatura e luminosidade. </w:t>
-      </w:r>
-    </w:p>
-    <w:p>
-      <w:pPr>
-        <w:jc w:val="both"/>
-      </w:pPr>
-      <w:r>
-        <w:rPr>
-          <w:rFonts w:cs="Times"/>
-        </w:rPr>
-        <w:t>As estufas surgem como método de reverter as adversidades e imprevisibilidades das produções em campo aberto, uma vez que dentro de um ambiente controlado é mais “fácil” estipular as condições ideais para a produção de forma desejada, porém esse método exige também um maior investimento em tecnologia especializada com objetivo de monitorar e automatizar o ambiente.</w:t>
-      </w:r>
-    </w:p>
-    <w:p>
-      <w:pPr>
-        <w:jc w:val="both"/>
-      </w:pPr>
-    </w:p>
-    <w:p>
-      <w:pPr>
-        <w:pStyle w:val="Ttulo1"/>
-        <w:jc w:val="both"/>
-        <w:rPr>
-          <w:color w:val="000000" w:themeColor="text1"/>
-        </w:rPr>
-      </w:pPr>
-      <w:bookmarkStart w:id="3" w:name="_Toc180346027"/>
-      <w:r>
-        <w:rPr>
-          <w:color w:val="000000" w:themeColor="text1"/>
-        </w:rPr>
-        <w:t>Desafios:</w:t>
-      </w:r>
-      <w:bookmarkEnd w:id="3"/>
-    </w:p>
-    <w:p>
-      <w:pPr>
-        <w:jc w:val="both"/>
-      </w:pPr>
-      <w:r>
-        <w:rPr>
-          <w:rFonts w:cs="Times"/>
-        </w:rPr>
-        <w:t xml:space="preserve">Existem mais de 50 mil espécies de orquídeas no mundo, onde que, se torna difícil a compreensão das melhores condições de luminosidade e etileno para o desenvolvimento de cada uma. Tratando sobre a espécie </w:t>
-      </w:r>
-      <w:proofErr w:type="spellStart"/>
-      <w:r>
-        <w:rPr>
-          <w:rFonts w:cs="Times"/>
-        </w:rPr>
-        <w:t>Epidendrum</w:t>
-      </w:r>
-      <w:proofErr w:type="spellEnd"/>
-      <w:r>
-        <w:rPr>
-          <w:rFonts w:cs="Times"/>
-        </w:rPr>
-        <w:t xml:space="preserve"> </w:t>
-      </w:r>
-      <w:proofErr w:type="spellStart"/>
-      <w:r>
-        <w:rPr>
-          <w:rFonts w:cs="Times"/>
-        </w:rPr>
-        <w:t>Denticulatum</w:t>
-      </w:r>
-      <w:proofErr w:type="spellEnd"/>
-      <w:r>
-        <w:rPr>
-          <w:rFonts w:cs="Times"/>
-        </w:rPr>
-        <w:t xml:space="preserve"> a restrição a informação também é significativa. Destrinchar.</w:t>
-      </w:r>
-    </w:p>
-    <w:p>
-      <w:pPr>
-        <w:jc w:val="both"/>
-      </w:pPr>
-    </w:p>
-    <w:p>
-      <w:pPr>
-        <w:pStyle w:val="Ttulo1"/>
-        <w:jc w:val="both"/>
-        <w:rPr>
-          <w:color w:val="000000" w:themeColor="text1"/>
-        </w:rPr>
-      </w:pPr>
-      <w:bookmarkStart w:id="4" w:name="_Toc180346028"/>
-      <w:r>
-        <w:rPr>
-          <w:color w:val="000000" w:themeColor="text1"/>
-        </w:rPr>
-        <w:t>Problemas:</w:t>
+        <w:t>Login e cadastro</w:t>
       </w:r>
       <w:bookmarkEnd w:id="4"/>
-    </w:p>
-    <w:p>
-      <w:pPr>
-        <w:jc w:val="both"/>
-      </w:pPr>
-      <w:r>
-        <w:rPr>
-          <w:rFonts w:cs="Times"/>
-        </w:rPr>
-        <w:t>Assim como muitas espécies de plantas e flores, as orquídeas de modo geral estão sendo afetadas com as mudanças climáticas drásticas, que coloca em risco sua espécie e todo um mercado envolto desta, tendo em vista que seu manejo e cultivo exige além de técnica especializada, condições adequadas, cada vez mais sendo necessário a produção em ambientes controlados como as estufas, dotadas de tecnologias em prol de seu desenvolvimento.</w:t>
-      </w:r>
-    </w:p>
-    <w:p>
-      <w:pPr>
-        <w:jc w:val="both"/>
-        <w:rPr>
-          <w:b/>
-          <w:bCs/>
-        </w:rPr>
-      </w:pPr>
-    </w:p>
-    <w:p>
-      <w:pPr>
-        <w:pStyle w:val="Ttulo1"/>
-        <w:jc w:val="both"/>
-        <w:rPr>
-          <w:color w:val="000000" w:themeColor="text1"/>
-        </w:rPr>
-      </w:pPr>
-      <w:bookmarkStart w:id="5" w:name="_Toc180346029"/>
-      <w:r>
-        <w:rPr>
-          <w:color w:val="000000" w:themeColor="text1"/>
-        </w:rPr>
-        <w:t>Diagrama de Solução</w:t>
-      </w:r>
-      <w:bookmarkEnd w:id="5"/>
-    </w:p>
-    <w:p>
-      <w:pPr>
-        <w:jc w:val="both"/>
-      </w:pPr>
-    </w:p>
-    <w:p>
-      <w:pPr>
-        <w:jc w:val="both"/>
-      </w:pPr>
-      <w:r>
-        <w:t xml:space="preserve">O diagrama de solução tem como proposta a representação técnica de como o nosso projeto irá funcionar e é dividido em duas partes, a primeira sendo de como o sensor LDR de luminosidade e o MQ-2 que faz a captação de gases vão funcionar, ambos os sensores serão previamente instalados no topo das orquídeas da sua estufa, através do Arduino Uno  que o mesmo será conectado à máquina física via </w:t>
-      </w:r>
-      <w:r>
-        <w:lastRenderedPageBreak/>
-        <w:t xml:space="preserve">USB que fará a transmissão dos dados, e esses dados serão tratados via API (Data </w:t>
-      </w:r>
-      <w:proofErr w:type="spellStart"/>
-      <w:r>
-        <w:t>Acqu</w:t>
-      </w:r>
-      <w:proofErr w:type="spellEnd"/>
-      <w:r>
-        <w:t xml:space="preserve"> Ino) e enviado para o banco de dados no Ambiente virtual, que o mesmo será o </w:t>
-      </w:r>
-      <w:proofErr w:type="spellStart"/>
-      <w:r>
-        <w:t>Lubuntu</w:t>
-      </w:r>
-      <w:proofErr w:type="spellEnd"/>
-      <w:r>
-        <w:t xml:space="preserve"> que utilizamos pela facilidade e versatilidade ao usuário, e então com todos os gráficos no banco de dados, transmitiremos para uma </w:t>
-      </w:r>
-      <w:proofErr w:type="spellStart"/>
-      <w:r>
-        <w:t>DashBoard</w:t>
-      </w:r>
-      <w:proofErr w:type="spellEnd"/>
-      <w:r>
-        <w:t xml:space="preserve"> usando também a API NODE JS, e assim como todo o ajuste e tratamento dos dados apresentar para o cliente de uma forma de fácil legibilidade e de fácil entendimento.</w:t>
-      </w:r>
-    </w:p>
-    <w:p>
-      <w:pPr>
-        <w:jc w:val="both"/>
-      </w:pPr>
-    </w:p>
-    <w:p>
-      <w:pPr>
-        <w:pStyle w:val="Ttulo1"/>
-        <w:rPr>
-          <w:color w:val="000000" w:themeColor="text1"/>
-        </w:rPr>
-      </w:pPr>
-      <w:bookmarkStart w:id="6" w:name="_Toc180346030"/>
-      <w:r>
-        <w:rPr>
-          <w:color w:val="000000" w:themeColor="text1"/>
-        </w:rPr>
-        <w:t>Login e cadastro</w:t>
-      </w:r>
-      <w:bookmarkEnd w:id="6"/>
     </w:p>
     <w:p>
       <w:pPr>
@@ -1325,13 +1216,14 @@
           <w:lang w:eastAsia="pt-BR"/>
         </w:rPr>
       </w:pPr>
-      <w:bookmarkStart w:id="7" w:name="_Toc180346031"/>
+      <w:bookmarkStart w:id="5" w:name="_Toc180347614"/>
       <w:r>
         <w:rPr>
           <w:rFonts w:eastAsia="Times New Roman"/>
           <w:color w:val="000000" w:themeColor="text1"/>
           <w:lang w:eastAsia="pt-BR"/>
         </w:rPr>
+        <w:lastRenderedPageBreak/>
         <w:t>Backlog e Sprints Mostrar na ferramenta de Gestão (</w:t>
       </w:r>
       <w:proofErr w:type="spellStart"/>
@@ -1361,7 +1253,7 @@
         </w:rPr>
         <w:t>Github</w:t>
       </w:r>
-      <w:bookmarkEnd w:id="7"/>
+      <w:bookmarkEnd w:id="5"/>
       <w:proofErr w:type="spellEnd"/>
     </w:p>
     <w:p>
@@ -1577,6 +1469,7 @@
         <w:jc w:val="both"/>
       </w:pPr>
       <w:r>
+        <w:lastRenderedPageBreak/>
         <w:t>Temos esses três cards para acompanhamento do projeto, fica mais fácil visualizar todas as tarefas que ainda estão em aberto e até onde andamos com o projeto nessa sprint!! Fazendo com que toda equipe tenha uma visualização simples e rápida de todo o projeto</w:t>
       </w:r>
     </w:p>
@@ -1635,17 +1528,16 @@
           <w:lang w:eastAsia="pt-BR"/>
         </w:rPr>
       </w:pPr>
-      <w:bookmarkStart w:id="8" w:name="_Toc180346032"/>
+      <w:bookmarkStart w:id="6" w:name="_Toc180347615"/>
       <w:r>
         <w:rPr>
           <w:rFonts w:eastAsia="Times New Roman"/>
           <w:color w:val="000000" w:themeColor="text1"/>
           <w:lang w:eastAsia="pt-BR"/>
         </w:rPr>
-        <w:lastRenderedPageBreak/>
         <w:t>Demonstração do Arduino e Sensores</w:t>
       </w:r>
-      <w:bookmarkEnd w:id="8"/>
+      <w:bookmarkEnd w:id="6"/>
     </w:p>
     <w:p>
       <w:pPr>
@@ -1751,6 +1643,10 @@
         <w:jc w:val="both"/>
       </w:pPr>
       <w:r>
+        <w:rPr>
+          <w:noProof/>
+        </w:rPr>
+        <w:lastRenderedPageBreak/>
         <w:drawing>
           <wp:inline distT="0" distB="0" distL="0" distR="0" wp14:anchorId="79DDD0A0" wp14:editId="5FB16F9F">
             <wp:extent cx="5400040" cy="3453130"/>
@@ -1831,6 +1727,9 @@
         <w:jc w:val="both"/>
       </w:pPr>
       <w:r>
+        <w:rPr>
+          <w:noProof/>
+        </w:rPr>
         <w:drawing>
           <wp:inline distT="0" distB="0" distL="0" distR="0" wp14:anchorId="354456C7" wp14:editId="339C5B8E">
             <wp:extent cx="5400040" cy="1063625"/>
@@ -1887,7 +1786,6 @@
         <w:jc w:val="both"/>
       </w:pPr>
       <w:r>
-        <w:lastRenderedPageBreak/>
         <w:t xml:space="preserve">Então nessa etapa estamos referenciando </w:t>
       </w:r>
       <w:proofErr w:type="gramStart"/>
@@ -1911,14 +1809,14 @@
           <w:color w:val="000000" w:themeColor="text1"/>
         </w:rPr>
       </w:pPr>
-      <w:bookmarkStart w:id="9" w:name="_Toc180346033"/>
+      <w:bookmarkStart w:id="7" w:name="_Toc180347616"/>
       <w:r>
         <w:rPr>
           <w:color w:val="000000" w:themeColor="text1"/>
         </w:rPr>
         <w:t>Script VM</w:t>
       </w:r>
-      <w:bookmarkEnd w:id="9"/>
+      <w:bookmarkEnd w:id="7"/>
     </w:p>
     <w:p/>
     <w:p>
@@ -1943,6 +1841,7 @@
         <w:jc w:val="both"/>
       </w:pPr>
       <w:r>
+        <w:lastRenderedPageBreak/>
         <w:t>Empresa</w:t>
       </w:r>
     </w:p>
@@ -2259,15 +2158,6 @@
   </w:abstractNum>
   <w:num w:numId="1" w16cid:durableId="1608073873">
     <w:abstractNumId w:val="0"/>
-    <w:lvlOverride w:ilvl="0"/>
-    <w:lvlOverride w:ilvl="1"/>
-    <w:lvlOverride w:ilvl="2"/>
-    <w:lvlOverride w:ilvl="3"/>
-    <w:lvlOverride w:ilvl="4"/>
-    <w:lvlOverride w:ilvl="5"/>
-    <w:lvlOverride w:ilvl="6"/>
-    <w:lvlOverride w:ilvl="7"/>
-    <w:lvlOverride w:ilvl="8"/>
   </w:num>
 </w:numbering>
 </file>
@@ -3541,23 +3431,6 @@
 </file>
 
 <file path=customXml/item1.xml><?xml version="1.0" encoding="utf-8"?>
-<p:properties xmlns:p="http://schemas.microsoft.com/office/2006/metadata/properties" xmlns:xsi="http://www.w3.org/2001/XMLSchema-instance" xmlns:pc="http://schemas.microsoft.com/office/infopath/2007/PartnerControls">
-  <documentManagement>
-    <_activity xmlns="9fdc8751-6fef-42ec-b05c-835dd8c535b4" xsi:nil="true"/>
-  </documentManagement>
-</p:properties>
-</file>
-
-<file path=customXml/item2.xml><?xml version="1.0" encoding="utf-8"?>
-<?mso-contentType ?>
-<FormTemplates xmlns="http://schemas.microsoft.com/sharepoint/v3/contenttype/forms">
-  <Display>DocumentLibraryForm</Display>
-  <Edit>DocumentLibraryForm</Edit>
-  <New>DocumentLibraryForm</New>
-</FormTemplates>
-</file>
-
-<file path=customXml/item3.xml><?xml version="1.0" encoding="utf-8"?>
 <ct:contentTypeSchema xmlns:ct="http://schemas.microsoft.com/office/2006/metadata/contentType" xmlns:ma="http://schemas.microsoft.com/office/2006/metadata/properties/metaAttributes" ct:_="" ma:_="" ma:contentTypeName="Document" ma:contentTypeID="0x010100FD11765F9AC0004AAF0A4CAAFDFAF16A" ma:contentTypeVersion="6" ma:contentTypeDescription="Create a new document." ma:contentTypeScope="" ma:versionID="aa0996e3a60c29644e9f2cf3d3cad0da">
   <xsd:schema xmlns:xsd="http://www.w3.org/2001/XMLSchema" xmlns:xs="http://www.w3.org/2001/XMLSchema" xmlns:p="http://schemas.microsoft.com/office/2006/metadata/properties" xmlns:ns3="9fdc8751-6fef-42ec-b05c-835dd8c535b4" targetNamespace="http://schemas.microsoft.com/office/2006/metadata/properties" ma:root="true" ma:fieldsID="61aa44093c7789ab6990bc79f23b9731" ns3:_="">
     <xsd:import namespace="9fdc8751-6fef-42ec-b05c-835dd8c535b4"/>
@@ -3713,29 +3586,28 @@
 </ct:contentTypeSchema>
 </file>
 
+<file path=customXml/item2.xml><?xml version="1.0" encoding="utf-8"?>
+<?mso-contentType ?>
+<FormTemplates xmlns="http://schemas.microsoft.com/sharepoint/v3/contenttype/forms">
+  <Display>DocumentLibraryForm</Display>
+  <Edit>DocumentLibraryForm</Edit>
+  <New>DocumentLibraryForm</New>
+</FormTemplates>
+</file>
+
+<file path=customXml/item3.xml><?xml version="1.0" encoding="utf-8"?>
+<p:properties xmlns:p="http://schemas.microsoft.com/office/2006/metadata/properties" xmlns:xsi="http://www.w3.org/2001/XMLSchema-instance" xmlns:pc="http://schemas.microsoft.com/office/infopath/2007/PartnerControls">
+  <documentManagement>
+    <_activity xmlns="9fdc8751-6fef-42ec-b05c-835dd8c535b4" xsi:nil="true"/>
+  </documentManagement>
+</p:properties>
+</file>
+
 <file path=customXml/item4.xml><?xml version="1.0" encoding="utf-8"?>
 <b:Sources xmlns:b="http://schemas.openxmlformats.org/officeDocument/2006/bibliography" xmlns="http://schemas.openxmlformats.org/officeDocument/2006/bibliography" SelectedStyle="\APASixthEditionOfficeOnline.xsl" StyleName="APA" Version="6"/>
 </file>
 
 <file path=customXml/itemProps1.xml><?xml version="1.0" encoding="utf-8"?>
-<ds:datastoreItem xmlns:ds="http://schemas.openxmlformats.org/officeDocument/2006/customXml" ds:itemID="{3418931E-FC4D-44BC-B42E-B5C449116318}">
-  <ds:schemaRefs>
-    <ds:schemaRef ds:uri="http://schemas.microsoft.com/office/2006/metadata/properties"/>
-    <ds:schemaRef ds:uri="http://schemas.microsoft.com/office/infopath/2007/PartnerControls"/>
-    <ds:schemaRef ds:uri="9fdc8751-6fef-42ec-b05c-835dd8c535b4"/>
-  </ds:schemaRefs>
-</ds:datastoreItem>
-</file>
-
-<file path=customXml/itemProps2.xml><?xml version="1.0" encoding="utf-8"?>
-<ds:datastoreItem xmlns:ds="http://schemas.openxmlformats.org/officeDocument/2006/customXml" ds:itemID="{2394E85C-A7F6-4FB9-B7DF-E7524BC2D6BC}">
-  <ds:schemaRefs>
-    <ds:schemaRef ds:uri="http://schemas.microsoft.com/sharepoint/v3/contenttype/forms"/>
-  </ds:schemaRefs>
-</ds:datastoreItem>
-</file>
-
-<file path=customXml/itemProps3.xml><?xml version="1.0" encoding="utf-8"?>
 <ds:datastoreItem xmlns:ds="http://schemas.openxmlformats.org/officeDocument/2006/customXml" ds:itemID="{C95E33B7-6A9A-4382-9740-16818BC1C157}">
   <ds:schemaRefs>
     <ds:schemaRef ds:uri="http://schemas.microsoft.com/office/2006/metadata/contentType"/>
@@ -3753,6 +3625,24 @@
 </ds:datastoreItem>
 </file>
 
+<file path=customXml/itemProps2.xml><?xml version="1.0" encoding="utf-8"?>
+<ds:datastoreItem xmlns:ds="http://schemas.openxmlformats.org/officeDocument/2006/customXml" ds:itemID="{2394E85C-A7F6-4FB9-B7DF-E7524BC2D6BC}">
+  <ds:schemaRefs>
+    <ds:schemaRef ds:uri="http://schemas.microsoft.com/sharepoint/v3/contenttype/forms"/>
+  </ds:schemaRefs>
+</ds:datastoreItem>
+</file>
+
+<file path=customXml/itemProps3.xml><?xml version="1.0" encoding="utf-8"?>
+<ds:datastoreItem xmlns:ds="http://schemas.openxmlformats.org/officeDocument/2006/customXml" ds:itemID="{3418931E-FC4D-44BC-B42E-B5C449116318}">
+  <ds:schemaRefs>
+    <ds:schemaRef ds:uri="http://schemas.microsoft.com/office/2006/metadata/properties"/>
+    <ds:schemaRef ds:uri="http://schemas.microsoft.com/office/infopath/2007/PartnerControls"/>
+    <ds:schemaRef ds:uri="9fdc8751-6fef-42ec-b05c-835dd8c535b4"/>
+  </ds:schemaRefs>
+</ds:datastoreItem>
+</file>
+
 <file path=customXml/itemProps4.xml><?xml version="1.0" encoding="utf-8"?>
 <ds:datastoreItem xmlns:ds="http://schemas.openxmlformats.org/officeDocument/2006/customXml" ds:itemID="{5B13C916-0CFC-4ECD-83B8-D5580A5876F2}">
   <ds:schemaRefs>

--- a/apresentação/Ensaio_Apresentação/APRESENTAÇÃO S2.docx
+++ b/apresentação/Ensaio_Apresentação/APRESENTAÇÃO S2.docx
@@ -79,7 +79,7 @@
           <w:r>
             <w:fldChar w:fldCharType="separate"/>
           </w:r>
-          <w:hyperlink w:anchor="_Toc180347609" w:history="1">
+          <w:hyperlink w:anchor="_Toc180427472" w:history="1">
             <w:r>
               <w:rPr>
                 <w:rStyle w:val="Hyperlink"/>
@@ -106,7 +106,7 @@
                 <w:noProof/>
                 <w:webHidden/>
               </w:rPr>
-              <w:instrText xml:space="preserve"> PAGEREF _Toc180347609 \h </w:instrText>
+              <w:instrText xml:space="preserve"> PAGEREF _Toc180427472 \h </w:instrText>
             </w:r>
             <w:r>
               <w:rPr>
@@ -149,7 +149,7 @@
               <w:lang w:eastAsia="pt-BR"/>
             </w:rPr>
           </w:pPr>
-          <w:hyperlink w:anchor="_Toc180347610" w:history="1">
+          <w:hyperlink w:anchor="_Toc180427473" w:history="1">
             <w:r>
               <w:rPr>
                 <w:rStyle w:val="Hyperlink"/>
@@ -176,7 +176,7 @@
                 <w:noProof/>
                 <w:webHidden/>
               </w:rPr>
-              <w:instrText xml:space="preserve"> PAGEREF _Toc180347610 \h </w:instrText>
+              <w:instrText xml:space="preserve"> PAGEREF _Toc180427473 \h </w:instrText>
             </w:r>
             <w:r>
               <w:rPr>
@@ -219,7 +219,7 @@
               <w:lang w:eastAsia="pt-BR"/>
             </w:rPr>
           </w:pPr>
-          <w:hyperlink w:anchor="_Toc180347611" w:history="1">
+          <w:hyperlink w:anchor="_Toc180427474" w:history="1">
             <w:r>
               <w:rPr>
                 <w:rStyle w:val="Hyperlink"/>
@@ -246,7 +246,7 @@
                 <w:noProof/>
                 <w:webHidden/>
               </w:rPr>
-              <w:instrText xml:space="preserve"> PAGEREF _Toc180347611 \h </w:instrText>
+              <w:instrText xml:space="preserve"> PAGEREF _Toc180427474 \h </w:instrText>
             </w:r>
             <w:r>
               <w:rPr>
@@ -289,7 +289,7 @@
               <w:lang w:eastAsia="pt-BR"/>
             </w:rPr>
           </w:pPr>
-          <w:hyperlink w:anchor="_Toc180347612" w:history="1">
+          <w:hyperlink w:anchor="_Toc180427475" w:history="1">
             <w:r>
               <w:rPr>
                 <w:rStyle w:val="Hyperlink"/>
@@ -316,7 +316,7 @@
                 <w:noProof/>
                 <w:webHidden/>
               </w:rPr>
-              <w:instrText xml:space="preserve"> PAGEREF _Toc180347612 \h </w:instrText>
+              <w:instrText xml:space="preserve"> PAGEREF _Toc180427475 \h </w:instrText>
             </w:r>
             <w:r>
               <w:rPr>
@@ -359,7 +359,7 @@
               <w:lang w:eastAsia="pt-BR"/>
             </w:rPr>
           </w:pPr>
-          <w:hyperlink w:anchor="_Toc180347613" w:history="1">
+          <w:hyperlink w:anchor="_Toc180427476" w:history="1">
             <w:r>
               <w:rPr>
                 <w:rStyle w:val="Hyperlink"/>
@@ -386,7 +386,7 @@
                 <w:noProof/>
                 <w:webHidden/>
               </w:rPr>
-              <w:instrText xml:space="preserve"> PAGEREF _Toc180347613 \h </w:instrText>
+              <w:instrText xml:space="preserve"> PAGEREF _Toc180427476 \h </w:instrText>
             </w:r>
             <w:r>
               <w:rPr>
@@ -429,15 +429,13 @@
               <w:lang w:eastAsia="pt-BR"/>
             </w:rPr>
           </w:pPr>
-          <w:hyperlink w:anchor="_Toc180347614" w:history="1">
+          <w:hyperlink w:anchor="_Toc180427477" w:history="1">
             <w:r>
               <w:rPr>
                 <w:rStyle w:val="Hyperlink"/>
-                <w:rFonts w:eastAsia="Times New Roman"/>
-                <w:noProof/>
-                <w:lang w:eastAsia="pt-BR"/>
-              </w:rPr>
-              <w:t>Backlog e Sprints Mostrar na ferramenta de Gestão (Trello) e Github</w:t>
+                <w:noProof/>
+              </w:rPr>
+              <w:t>Dashboard e Métricas</w:t>
             </w:r>
             <w:r>
               <w:rPr>
@@ -458,7 +456,7 @@
                 <w:noProof/>
                 <w:webHidden/>
               </w:rPr>
-              <w:instrText xml:space="preserve"> PAGEREF _Toc180347614 \h </w:instrText>
+              <w:instrText xml:space="preserve"> PAGEREF _Toc180427477 \h </w:instrText>
             </w:r>
             <w:r>
               <w:rPr>
@@ -478,7 +476,7 @@
                 <w:noProof/>
                 <w:webHidden/>
               </w:rPr>
-              <w:t>5</w:t>
+              <w:t>4</w:t>
             </w:r>
             <w:r>
               <w:rPr>
@@ -501,7 +499,7 @@
               <w:lang w:eastAsia="pt-BR"/>
             </w:rPr>
           </w:pPr>
-          <w:hyperlink w:anchor="_Toc180347615" w:history="1">
+          <w:hyperlink w:anchor="_Toc180427478" w:history="1">
             <w:r>
               <w:rPr>
                 <w:rStyle w:val="Hyperlink"/>
@@ -509,7 +507,7 @@
                 <w:noProof/>
                 <w:lang w:eastAsia="pt-BR"/>
               </w:rPr>
-              <w:t>Demonstração do Arduino e Sensores</w:t>
+              <w:t>Backlog e Sprints Mostrar na ferramenta de Gestão (Trello) e Github</w:t>
             </w:r>
             <w:r>
               <w:rPr>
@@ -530,7 +528,7 @@
                 <w:noProof/>
                 <w:webHidden/>
               </w:rPr>
-              <w:instrText xml:space="preserve"> PAGEREF _Toc180347615 \h </w:instrText>
+              <w:instrText xml:space="preserve"> PAGEREF _Toc180427478 \h </w:instrText>
             </w:r>
             <w:r>
               <w:rPr>
@@ -550,7 +548,7 @@
                 <w:noProof/>
                 <w:webHidden/>
               </w:rPr>
-              <w:t>6</w:t>
+              <w:t>5</w:t>
             </w:r>
             <w:r>
               <w:rPr>
@@ -573,10 +571,82 @@
               <w:lang w:eastAsia="pt-BR"/>
             </w:rPr>
           </w:pPr>
-          <w:hyperlink w:anchor="_Toc180347616" w:history="1">
+          <w:hyperlink w:anchor="_Toc180427479" w:history="1">
             <w:r>
               <w:rPr>
                 <w:rStyle w:val="Hyperlink"/>
+                <w:rFonts w:eastAsia="Times New Roman"/>
+                <w:noProof/>
+                <w:lang w:eastAsia="pt-BR"/>
+              </w:rPr>
+              <w:t>Demonstração do Arduino e Sensores</w:t>
+            </w:r>
+            <w:r>
+              <w:rPr>
+                <w:noProof/>
+                <w:webHidden/>
+              </w:rPr>
+              <w:tab/>
+            </w:r>
+            <w:r>
+              <w:rPr>
+                <w:noProof/>
+                <w:webHidden/>
+              </w:rPr>
+              <w:fldChar w:fldCharType="begin"/>
+            </w:r>
+            <w:r>
+              <w:rPr>
+                <w:noProof/>
+                <w:webHidden/>
+              </w:rPr>
+              <w:instrText xml:space="preserve"> PAGEREF _Toc180427479 \h </w:instrText>
+            </w:r>
+            <w:r>
+              <w:rPr>
+                <w:noProof/>
+                <w:webHidden/>
+              </w:rPr>
+            </w:r>
+            <w:r>
+              <w:rPr>
+                <w:noProof/>
+                <w:webHidden/>
+              </w:rPr>
+              <w:fldChar w:fldCharType="separate"/>
+            </w:r>
+            <w:r>
+              <w:rPr>
+                <w:noProof/>
+                <w:webHidden/>
+              </w:rPr>
+              <w:t>6</w:t>
+            </w:r>
+            <w:r>
+              <w:rPr>
+                <w:noProof/>
+                <w:webHidden/>
+              </w:rPr>
+              <w:fldChar w:fldCharType="end"/>
+            </w:r>
+          </w:hyperlink>
+        </w:p>
+        <w:p>
+          <w:pPr>
+            <w:pStyle w:val="Sumrio1"/>
+            <w:tabs>
+              <w:tab w:val="right" w:leader="dot" w:pos="8494"/>
+            </w:tabs>
+            <w:rPr>
+              <w:rFonts w:eastAsiaTheme="minorEastAsia"/>
+              <w:noProof/>
+              <w:lang w:eastAsia="pt-BR"/>
+            </w:rPr>
+          </w:pPr>
+          <w:hyperlink w:anchor="_Toc180427480" w:history="1">
+            <w:r>
+              <w:rPr>
+                <w:rStyle w:val="Hyperlink"/>
                 <w:noProof/>
               </w:rPr>
               <w:t>Script VM</w:t>
@@ -600,7 +670,7 @@
                 <w:noProof/>
                 <w:webHidden/>
               </w:rPr>
-              <w:instrText xml:space="preserve"> PAGEREF _Toc180347616 \h </w:instrText>
+              <w:instrText xml:space="preserve"> PAGEREF _Toc180427480 \h </w:instrText>
             </w:r>
             <w:r>
               <w:rPr>
@@ -678,7 +748,7 @@
           <w:color w:val="000000" w:themeColor="text1"/>
         </w:rPr>
       </w:pPr>
-      <w:bookmarkStart w:id="0" w:name="_Toc180347609"/>
+      <w:bookmarkStart w:id="0" w:name="_Toc180427472"/>
       <w:r>
         <w:rPr>
           <w:color w:val="000000" w:themeColor="text1"/>
@@ -833,7 +903,7 @@
           <w:color w:val="000000" w:themeColor="text1"/>
         </w:rPr>
       </w:pPr>
-      <w:bookmarkStart w:id="1" w:name="_Toc180347610"/>
+      <w:bookmarkStart w:id="1" w:name="_Toc180427473"/>
       <w:r>
         <w:rPr>
           <w:color w:val="000000" w:themeColor="text1"/>
@@ -845,10 +915,18 @@
     <w:p/>
     <w:p>
       <w:r>
-        <w:t xml:space="preserve">Nos da </w:t>
+        <w:t xml:space="preserve">Nos </w:t>
       </w:r>
       <w:proofErr w:type="spellStart"/>
       <w:r>
+        <w:t>da</w:t>
+      </w:r>
+      <w:proofErr w:type="spellEnd"/>
+      <w:r>
+        <w:t xml:space="preserve"> </w:t>
+      </w:r>
+      <w:proofErr w:type="spellStart"/>
+      <w:r>
         <w:t>O</w:t>
       </w:r>
       <w:r>
@@ -862,13 +940,7 @@
         <w:t>S</w:t>
       </w:r>
       <w:r>
-        <w:t xml:space="preserve">ystem nos interessamos muito por orquídeas. A família das orquídeas é, talvez, a maior e mais diversa de todo o reino vegetal, presente no mundo inteiro e crescendo em todo tipo de clima. Elas atraem muito a nossa atenção com flores coloridas e muito variadas e não é por menos que é uma das </w:t>
-      </w:r>
-      <w:r>
-        <w:t>espécies</w:t>
-      </w:r>
-      <w:r>
-        <w:t xml:space="preserve"> mais comercializadas no mundo como planta ornamental.</w:t>
+        <w:t>ystem nos interessamos muito por orquídeas. A família das orquídeas é, talvez, a maior e mais diversa de todo o reino vegetal, presente no mundo inteiro e crescendo em todo tipo de clima. Elas atraem muito a nossa atenção com flores coloridas e muito variadas e não é por menos que é uma das espécies mais comercializadas no mundo como planta ornamental.</w:t>
       </w:r>
     </w:p>
     <w:p>
@@ -879,25 +951,7 @@
         <w:t xml:space="preserve">para o mercado </w:t>
       </w:r>
       <w:r>
-        <w:t xml:space="preserve">não é uma tarefa simples por si só, e quando estamos lidando com </w:t>
-      </w:r>
-      <w:r>
-        <w:t>espécies</w:t>
-      </w:r>
-      <w:r>
-        <w:t xml:space="preserve"> </w:t>
-      </w:r>
-      <w:r>
-        <w:t>tão</w:t>
-      </w:r>
-      <w:r>
-        <w:t xml:space="preserve"> sensíveis a intempéries, todo cuidado é pouco, </w:t>
-      </w:r>
-      <w:r>
-        <w:t xml:space="preserve">então </w:t>
-      </w:r>
-      <w:r>
-        <w:t>como desenvolver as plantas com a maior qualidade possível para que elas sejam destaque no mercado</w:t>
+        <w:t>não é uma tarefa simples por si só, e quando estamos lidando com espécies tão sensíveis a intempéries, todo cuidado é pouco, então como desenvolver as plantas com a maior qualidade possível para que elas sejam destaque no mercado</w:t>
       </w:r>
       <w:r>
         <w:t>?</w:t>
@@ -1067,7 +1121,7 @@
           <w:color w:val="000000" w:themeColor="text1"/>
         </w:rPr>
       </w:pPr>
-      <w:bookmarkStart w:id="2" w:name="_Toc180347611"/>
+      <w:bookmarkStart w:id="2" w:name="_Toc180427474"/>
       <w:r>
         <w:rPr>
           <w:color w:val="000000" w:themeColor="text1"/>
@@ -1109,7 +1163,7 @@
           <w:color w:val="000000" w:themeColor="text1"/>
         </w:rPr>
       </w:pPr>
-      <w:bookmarkStart w:id="3" w:name="_Toc180347612"/>
+      <w:bookmarkStart w:id="3" w:name="_Toc180427475"/>
       <w:r>
         <w:rPr>
           <w:color w:val="000000" w:themeColor="text1"/>
@@ -1168,7 +1222,7 @@
           <w:color w:val="000000" w:themeColor="text1"/>
         </w:rPr>
       </w:pPr>
-      <w:bookmarkStart w:id="4" w:name="_Toc180347613"/>
+      <w:bookmarkStart w:id="4" w:name="_Toc180427476"/>
       <w:r>
         <w:rPr>
           <w:color w:val="000000" w:themeColor="text1"/>
@@ -1204,6 +1258,63 @@
       </w:pPr>
       <w:r>
         <w:t xml:space="preserve">Após o cadastro o cliente já consegue fazer o login em nosso site, utilizando o e-mail e senha cadastrado anteriormente. </w:t>
+      </w:r>
+    </w:p>
+    <w:p>
+      <w:pPr>
+        <w:jc w:val="both"/>
+      </w:pPr>
+    </w:p>
+    <w:p>
+      <w:pPr>
+        <w:pStyle w:val="Ttulo1"/>
+        <w:rPr>
+          <w:color w:val="000000" w:themeColor="text1"/>
+        </w:rPr>
+      </w:pPr>
+      <w:bookmarkStart w:id="5" w:name="_Toc180427477"/>
+      <w:r>
+        <w:rPr>
+          <w:color w:val="000000" w:themeColor="text1"/>
+        </w:rPr>
+        <w:t>Dashboard e Métricas</w:t>
+      </w:r>
+      <w:bookmarkEnd w:id="5"/>
+    </w:p>
+    <w:p>
+      <w:pPr>
+        <w:jc w:val="both"/>
+      </w:pPr>
+      <w:r>
+        <w:t xml:space="preserve">Sobre a </w:t>
+      </w:r>
+      <w:r>
+        <w:t>Dashboard</w:t>
+      </w:r>
+      <w:r>
+        <w:t xml:space="preserve">, definimos como indicadores os valores mínimos e máximos captados junto com o tempo no foi capturado esses dados, que caso ultrapassem os limites estabelecidos, será informado para o usuário através de um contador. Para a luminosidade, é necessário ter um controle entre 500 </w:t>
+      </w:r>
+      <w:proofErr w:type="gramStart"/>
+      <w:r>
+        <w:t>a</w:t>
+      </w:r>
+      <w:proofErr w:type="gramEnd"/>
+      <w:r>
+        <w:t xml:space="preserve"> 700 lux, sendo que o tempo de captura ocorre de 15 em 15 </w:t>
+      </w:r>
+      <w:r>
+        <w:t>minutos, enquanto</w:t>
+      </w:r>
+      <w:r>
+        <w:t xml:space="preserve"> em relação ao gás, mais precisamente o etileno, esse valor precisa estar entre 200 a 300 </w:t>
+      </w:r>
+      <w:proofErr w:type="spellStart"/>
+      <w:r>
+        <w:t>ppm</w:t>
+      </w:r>
+      <w:proofErr w:type="spellEnd"/>
+      <w:r>
+        <w:t>, sendo capturado a cada hora. Para finalizar, será emitido um alerta que indicará se a sua estufa está ou não dentro dos limites estabelecidos para cada variável.</w:t>
       </w:r>
     </w:p>
     <w:p>
@@ -1216,7 +1327,7 @@
           <w:lang w:eastAsia="pt-BR"/>
         </w:rPr>
       </w:pPr>
-      <w:bookmarkStart w:id="5" w:name="_Toc180347614"/>
+      <w:bookmarkStart w:id="6" w:name="_Toc180427478"/>
       <w:r>
         <w:rPr>
           <w:rFonts w:eastAsia="Times New Roman"/>
@@ -1253,7 +1364,7 @@
         </w:rPr>
         <w:t>Github</w:t>
       </w:r>
-      <w:bookmarkEnd w:id="5"/>
+      <w:bookmarkEnd w:id="6"/>
       <w:proofErr w:type="spellEnd"/>
     </w:p>
     <w:p>
@@ -1528,7 +1639,7 @@
           <w:lang w:eastAsia="pt-BR"/>
         </w:rPr>
       </w:pPr>
-      <w:bookmarkStart w:id="6" w:name="_Toc180347615"/>
+      <w:bookmarkStart w:id="7" w:name="_Toc180427479"/>
       <w:r>
         <w:rPr>
           <w:rFonts w:eastAsia="Times New Roman"/>
@@ -1537,7 +1648,7 @@
         </w:rPr>
         <w:t>Demonstração do Arduino e Sensores</w:t>
       </w:r>
-      <w:bookmarkEnd w:id="6"/>
+      <w:bookmarkEnd w:id="7"/>
     </w:p>
     <w:p>
       <w:pPr>
@@ -1809,14 +1920,14 @@
           <w:color w:val="000000" w:themeColor="text1"/>
         </w:rPr>
       </w:pPr>
-      <w:bookmarkStart w:id="7" w:name="_Toc180347616"/>
+      <w:bookmarkStart w:id="8" w:name="_Toc180427480"/>
       <w:r>
         <w:rPr>
           <w:color w:val="000000" w:themeColor="text1"/>
         </w:rPr>
         <w:t>Script VM</w:t>
       </w:r>
-      <w:bookmarkEnd w:id="7"/>
+      <w:bookmarkEnd w:id="8"/>
     </w:p>
     <w:p/>
     <w:p>
@@ -2764,6 +2875,7 @@
   <w:style w:type="character" w:default="1" w:styleId="Fontepargpadro">
     <w:name w:val="Default Paragraph Font"/>
     <w:uiPriority w:val="1"/>
+    <w:semiHidden/>
     <w:unhideWhenUsed/>
   </w:style>
   <w:style w:type="table" w:default="1" w:styleId="Tabelanormal">
@@ -3431,6 +3543,27 @@
 </file>
 
 <file path=customXml/item1.xml><?xml version="1.0" encoding="utf-8"?>
+<b:Sources xmlns:b="http://schemas.openxmlformats.org/officeDocument/2006/bibliography" xmlns="http://schemas.openxmlformats.org/officeDocument/2006/bibliography" SelectedStyle="\APASixthEditionOfficeOnline.xsl" StyleName="APA" Version="6"/>
+</file>
+
+<file path=customXml/item2.xml><?xml version="1.0" encoding="utf-8"?>
+<p:properties xmlns:p="http://schemas.microsoft.com/office/2006/metadata/properties" xmlns:xsi="http://www.w3.org/2001/XMLSchema-instance" xmlns:pc="http://schemas.microsoft.com/office/infopath/2007/PartnerControls">
+  <documentManagement>
+    <_activity xmlns="9fdc8751-6fef-42ec-b05c-835dd8c535b4" xsi:nil="true"/>
+  </documentManagement>
+</p:properties>
+</file>
+
+<file path=customXml/item3.xml><?xml version="1.0" encoding="utf-8"?>
+<?mso-contentType ?>
+<FormTemplates xmlns="http://schemas.microsoft.com/sharepoint/v3/contenttype/forms">
+  <Display>DocumentLibraryForm</Display>
+  <Edit>DocumentLibraryForm</Edit>
+  <New>DocumentLibraryForm</New>
+</FormTemplates>
+</file>
+
+<file path=customXml/item4.xml><?xml version="1.0" encoding="utf-8"?>
 <ct:contentTypeSchema xmlns:ct="http://schemas.microsoft.com/office/2006/metadata/contentType" xmlns:ma="http://schemas.microsoft.com/office/2006/metadata/properties/metaAttributes" ct:_="" ma:_="" ma:contentTypeName="Document" ma:contentTypeID="0x010100FD11765F9AC0004AAF0A4CAAFDFAF16A" ma:contentTypeVersion="6" ma:contentTypeDescription="Create a new document." ma:contentTypeScope="" ma:versionID="aa0996e3a60c29644e9f2cf3d3cad0da">
   <xsd:schema xmlns:xsd="http://www.w3.org/2001/XMLSchema" xmlns:xs="http://www.w3.org/2001/XMLSchema" xmlns:p="http://schemas.microsoft.com/office/2006/metadata/properties" xmlns:ns3="9fdc8751-6fef-42ec-b05c-835dd8c535b4" targetNamespace="http://schemas.microsoft.com/office/2006/metadata/properties" ma:root="true" ma:fieldsID="61aa44093c7789ab6990bc79f23b9731" ns3:_="">
     <xsd:import namespace="9fdc8751-6fef-42ec-b05c-835dd8c535b4"/>
@@ -3586,28 +3719,33 @@
 </ct:contentTypeSchema>
 </file>
 
-<file path=customXml/item2.xml><?xml version="1.0" encoding="utf-8"?>
-<?mso-contentType ?>
-<FormTemplates xmlns="http://schemas.microsoft.com/sharepoint/v3/contenttype/forms">
-  <Display>DocumentLibraryForm</Display>
-  <Edit>DocumentLibraryForm</Edit>
-  <New>DocumentLibraryForm</New>
-</FormTemplates>
+<file path=customXml/itemProps1.xml><?xml version="1.0" encoding="utf-8"?>
+<ds:datastoreItem xmlns:ds="http://schemas.openxmlformats.org/officeDocument/2006/customXml" ds:itemID="{5B13C916-0CFC-4ECD-83B8-D5580A5876F2}">
+  <ds:schemaRefs>
+    <ds:schemaRef ds:uri="http://schemas.openxmlformats.org/officeDocument/2006/bibliography"/>
+  </ds:schemaRefs>
+</ds:datastoreItem>
 </file>
 
-<file path=customXml/item3.xml><?xml version="1.0" encoding="utf-8"?>
-<p:properties xmlns:p="http://schemas.microsoft.com/office/2006/metadata/properties" xmlns:xsi="http://www.w3.org/2001/XMLSchema-instance" xmlns:pc="http://schemas.microsoft.com/office/infopath/2007/PartnerControls">
-  <documentManagement>
-    <_activity xmlns="9fdc8751-6fef-42ec-b05c-835dd8c535b4" xsi:nil="true"/>
-  </documentManagement>
-</p:properties>
+<file path=customXml/itemProps2.xml><?xml version="1.0" encoding="utf-8"?>
+<ds:datastoreItem xmlns:ds="http://schemas.openxmlformats.org/officeDocument/2006/customXml" ds:itemID="{3418931E-FC4D-44BC-B42E-B5C449116318}">
+  <ds:schemaRefs>
+    <ds:schemaRef ds:uri="http://schemas.microsoft.com/office/2006/metadata/properties"/>
+    <ds:schemaRef ds:uri="http://schemas.microsoft.com/office/infopath/2007/PartnerControls"/>
+    <ds:schemaRef ds:uri="9fdc8751-6fef-42ec-b05c-835dd8c535b4"/>
+  </ds:schemaRefs>
+</ds:datastoreItem>
 </file>
 
-<file path=customXml/item4.xml><?xml version="1.0" encoding="utf-8"?>
-<b:Sources xmlns:b="http://schemas.openxmlformats.org/officeDocument/2006/bibliography" xmlns="http://schemas.openxmlformats.org/officeDocument/2006/bibliography" SelectedStyle="\APASixthEditionOfficeOnline.xsl" StyleName="APA" Version="6"/>
+<file path=customXml/itemProps3.xml><?xml version="1.0" encoding="utf-8"?>
+<ds:datastoreItem xmlns:ds="http://schemas.openxmlformats.org/officeDocument/2006/customXml" ds:itemID="{2394E85C-A7F6-4FB9-B7DF-E7524BC2D6BC}">
+  <ds:schemaRefs>
+    <ds:schemaRef ds:uri="http://schemas.microsoft.com/sharepoint/v3/contenttype/forms"/>
+  </ds:schemaRefs>
+</ds:datastoreItem>
 </file>
 
-<file path=customXml/itemProps1.xml><?xml version="1.0" encoding="utf-8"?>
+<file path=customXml/itemProps4.xml><?xml version="1.0" encoding="utf-8"?>
 <ds:datastoreItem xmlns:ds="http://schemas.openxmlformats.org/officeDocument/2006/customXml" ds:itemID="{C95E33B7-6A9A-4382-9740-16818BC1C157}">
   <ds:schemaRefs>
     <ds:schemaRef ds:uri="http://schemas.microsoft.com/office/2006/metadata/contentType"/>
@@ -3623,30 +3761,4 @@
     <ds:schemaRef ds:uri="http://schemas.microsoft.com/internal/obd"/>
   </ds:schemaRefs>
 </ds:datastoreItem>
-</file>
-
-<file path=customXml/itemProps2.xml><?xml version="1.0" encoding="utf-8"?>
-<ds:datastoreItem xmlns:ds="http://schemas.openxmlformats.org/officeDocument/2006/customXml" ds:itemID="{2394E85C-A7F6-4FB9-B7DF-E7524BC2D6BC}">
-  <ds:schemaRefs>
-    <ds:schemaRef ds:uri="http://schemas.microsoft.com/sharepoint/v3/contenttype/forms"/>
-  </ds:schemaRefs>
-</ds:datastoreItem>
-</file>
-
-<file path=customXml/itemProps3.xml><?xml version="1.0" encoding="utf-8"?>
-<ds:datastoreItem xmlns:ds="http://schemas.openxmlformats.org/officeDocument/2006/customXml" ds:itemID="{3418931E-FC4D-44BC-B42E-B5C449116318}">
-  <ds:schemaRefs>
-    <ds:schemaRef ds:uri="http://schemas.microsoft.com/office/2006/metadata/properties"/>
-    <ds:schemaRef ds:uri="http://schemas.microsoft.com/office/infopath/2007/PartnerControls"/>
-    <ds:schemaRef ds:uri="9fdc8751-6fef-42ec-b05c-835dd8c535b4"/>
-  </ds:schemaRefs>
-</ds:datastoreItem>
-</file>
-
-<file path=customXml/itemProps4.xml><?xml version="1.0" encoding="utf-8"?>
-<ds:datastoreItem xmlns:ds="http://schemas.openxmlformats.org/officeDocument/2006/customXml" ds:itemID="{5B13C916-0CFC-4ECD-83B8-D5580A5876F2}">
-  <ds:schemaRefs>
-    <ds:schemaRef ds:uri="http://schemas.openxmlformats.org/officeDocument/2006/bibliography"/>
-  </ds:schemaRefs>
-</ds:datastoreItem>
 </file>